--- a/docx_pages/86_Solucionando problemas de cálculos.docx
+++ b/docx_pages/86_Solucionando problemas de cálculos.docx
@@ -2,8 +2,8 @@
 <file path=word/document.xml><?xml version="1.0" encoding="utf-8"?>
 <w:document xmlns:w="http://schemas.openxmlformats.org/wordprocessingml/2006/main" xmlns:m="http://schemas.openxmlformats.org/officeDocument/2006/math" xmlns:r="http://schemas.openxmlformats.org/officeDocument/2006/relationships" xmlns:o="urn:schemas-microsoft-com:office:office" xmlns:v="urn:schemas-microsoft-com:vml" xmlns:w10="urn:schemas-microsoft-com:office:word" xmlns:a="http://schemas.openxmlformats.org/drawingml/2006/main" xmlns:pic="http://schemas.openxmlformats.org/drawingml/2006/picture" xmlns:wp="http://schemas.openxmlformats.org/drawingml/2006/wordprocessingDrawing">
   <w:body>
-    <w:bookmarkStart w:id="37" w:name="mc-main-content"/>
-    <w:bookmarkStart w:id="36" w:name="Xa05089020d7f65ee5ac3836e6f2f9a952554cb8"/>
+    <w:bookmarkStart w:id="49" w:name="mc-main-content"/>
+    <w:bookmarkStart w:id="48" w:name="Xa05089020d7f65ee5ac3836e6f2f9a952554cb8"/>
     <w:p>
       <w:pPr>
         <w:pStyle w:val="Heading1"/>
@@ -1149,7 +1149,7 @@
     </w:tbl>
     <w:bookmarkEnd w:id="26"/>
     <w:bookmarkEnd w:id="27"/>
-    <w:bookmarkStart w:id="28" w:name="Interpretandomensagensdeerro"/>
+    <w:bookmarkStart w:id="34" w:name="Interpretandomensagensdeerro"/>
     <w:p>
       <w:pPr>
         <w:pStyle w:val="Heading2"/>
@@ -1179,7 +1179,46 @@
         <w:pStyle w:val="BodyText"/>
       </w:pPr>
       <w:r>
-        <w:t xml:space="preserve">Exemplo de fórmula que compara duas datas</w:t>
+        <w:drawing>
+          <wp:inline>
+            <wp:extent cx="4762500" cy="635000"/>
+            <wp:effectExtent b="0" l="0" r="0" t="0"/>
+            <wp:docPr descr="Exemplo de fórmula que compara duas datas" title="Exemplo de fórmula que compara duas datas" id="29" name="Picture"/>
+            <a:graphic>
+              <a:graphicData uri="http://schemas.openxmlformats.org/drawingml/2006/picture">
+                <pic:pic>
+                  <pic:nvPicPr>
+                    <pic:cNvPr descr="C:/Users/samue/WebScrapper/HelpArcher-to-pdf/images/c787bb89d2313eae90f593ce105685d7.png" id="30" name="Picture"/>
+                    <pic:cNvPicPr>
+                      <a:picLocks noChangeArrowheads="1" noChangeAspect="1"/>
+                    </pic:cNvPicPr>
+                  </pic:nvPicPr>
+                  <pic:blipFill>
+                    <a:blip r:embed="rId28"/>
+                    <a:stretch>
+                      <a:fillRect/>
+                    </a:stretch>
+                  </pic:blipFill>
+                  <pic:spPr bwMode="auto">
+                    <a:xfrm>
+                      <a:off x="0" y="0"/>
+                      <a:ext cx="4762500" cy="635000"/>
+                    </a:xfrm>
+                    <a:prstGeom prst="rect">
+                      <a:avLst/>
+                    </a:prstGeom>
+                    <a:noFill/>
+                    <a:ln w="9525">
+                      <a:noFill/>
+                      <a:headEnd/>
+                      <a:tailEnd/>
+                    </a:ln>
+                  </pic:spPr>
+                </pic:pic>
+              </a:graphicData>
+            </a:graphic>
+          </wp:inline>
+        </w:drawing>
       </w:r>
     </w:p>
     <w:p>
@@ -1203,14 +1242,50 @@
         <w:pStyle w:val="BodyText"/>
       </w:pPr>
       <w:r>
-        <w:t xml:space="preserve">mensagem de erro de campo calculado</w:t>
-      </w:r>
-      <w:r>
-        <w:t xml:space="preserve"> </w:t>
-      </w:r>
-    </w:p>
-    <w:bookmarkEnd w:id="28"/>
-    <w:bookmarkStart w:id="29" w:name="Resoluçãodedependências"/>
+        <w:drawing>
+          <wp:inline>
+            <wp:extent cx="5334000" cy="1199255"/>
+            <wp:effectExtent b="0" l="0" r="0" t="0"/>
+            <wp:docPr descr="mensagem de erro de campo calculado " title="Exemplo de mensagem de erro de cálculo" id="32" name="Picture"/>
+            <a:graphic>
+              <a:graphicData uri="http://schemas.openxmlformats.org/drawingml/2006/picture">
+                <pic:pic>
+                  <pic:nvPicPr>
+                    <pic:cNvPr descr="C:/Users/samue/WebScrapper/HelpArcher-to-pdf/images/9ac594fad899579b195dca022e15e615.png" id="33" name="Picture"/>
+                    <pic:cNvPicPr>
+                      <a:picLocks noChangeArrowheads="1" noChangeAspect="1"/>
+                    </pic:cNvPicPr>
+                  </pic:nvPicPr>
+                  <pic:blipFill>
+                    <a:blip r:embed="rId31"/>
+                    <a:stretch>
+                      <a:fillRect/>
+                    </a:stretch>
+                  </pic:blipFill>
+                  <pic:spPr bwMode="auto">
+                    <a:xfrm>
+                      <a:off x="0" y="0"/>
+                      <a:ext cx="5334000" cy="1199255"/>
+                    </a:xfrm>
+                    <a:prstGeom prst="rect">
+                      <a:avLst/>
+                    </a:prstGeom>
+                    <a:noFill/>
+                    <a:ln w="9525">
+                      <a:noFill/>
+                      <a:headEnd/>
+                      <a:tailEnd/>
+                    </a:ln>
+                  </pic:spPr>
+                </pic:pic>
+              </a:graphicData>
+            </a:graphic>
+          </wp:inline>
+        </w:drawing>
+      </w:r>
+    </w:p>
+    <w:bookmarkEnd w:id="34"/>
+    <w:bookmarkStart w:id="35" w:name="Resoluçãodedependências"/>
     <w:p>
       <w:pPr>
         <w:pStyle w:val="Heading2"/>
@@ -1243,8 +1318,8 @@
         <w:t xml:space="preserve">Neste exemplo, há dependências de cálculo específicas. Cada um dos valores de pontuação da seção deve ser computado antes que a pontuação final o seja. Você pode especificar a ordem na qual os cálculos são efetuados. Depois que a ordem de cálculo do campo é estabelecida para um aplicativo, as dependências entre os campos serão autogerenciadas.</w:t>
       </w:r>
     </w:p>
-    <w:bookmarkEnd w:id="29"/>
-    <w:bookmarkStart w:id="35" w:name="Referênciascirculares"/>
+    <w:bookmarkEnd w:id="35"/>
+    <w:bookmarkStart w:id="47" w:name="Referênciascirculares"/>
     <w:p>
       <w:pPr>
         <w:pStyle w:val="Heading2"/>
@@ -1873,7 +1948,7 @@
         </w:tc>
       </w:tr>
     </w:tbl>
-    <w:bookmarkStart w:id="31" w:name="ExemploSemprerecalcular"/>
+    <w:bookmarkStart w:id="40" w:name="ExemploSemprerecalcular"/>
     <w:p>
       <w:pPr>
         <w:pStyle w:val="Heading3"/>
@@ -1926,7 +2001,7 @@
       <w:r>
         <w:t xml:space="preserve"> </w:t>
       </w:r>
-      <w:hyperlink r:id="rId30">
+      <w:hyperlink r:id="rId36">
         <w:r>
           <w:rPr>
             <w:rStyle w:val="Hyperlink"/>
@@ -1940,7 +2015,46 @@
         <w:pStyle w:val="BodyText"/>
       </w:pPr>
       <w:r>
-        <w:t xml:space="preserve">Exemplo de referência circular</w:t>
+        <w:drawing>
+          <wp:inline>
+            <wp:extent cx="5334000" cy="2356281"/>
+            <wp:effectExtent b="0" l="0" r="0" t="0"/>
+            <wp:docPr descr="Exemplo de referência circular" title="Exemplo de referência circular" id="38" name="Picture"/>
+            <a:graphic>
+              <a:graphicData uri="http://schemas.openxmlformats.org/drawingml/2006/picture">
+                <pic:pic>
+                  <pic:nvPicPr>
+                    <pic:cNvPr descr="C:/Users/samue/WebScrapper/HelpArcher-to-pdf/images/851aa6920d8e42df5a2436be8b2f47e5.png" id="39" name="Picture"/>
+                    <pic:cNvPicPr>
+                      <a:picLocks noChangeArrowheads="1" noChangeAspect="1"/>
+                    </pic:cNvPicPr>
+                  </pic:nvPicPr>
+                  <pic:blipFill>
+                    <a:blip r:embed="rId37"/>
+                    <a:stretch>
+                      <a:fillRect/>
+                    </a:stretch>
+                  </pic:blipFill>
+                  <pic:spPr bwMode="auto">
+                    <a:xfrm>
+                      <a:off x="0" y="0"/>
+                      <a:ext cx="5334000" cy="2356281"/>
+                    </a:xfrm>
+                    <a:prstGeom prst="rect">
+                      <a:avLst/>
+                    </a:prstGeom>
+                    <a:noFill/>
+                    <a:ln w="9525">
+                      <a:noFill/>
+                      <a:headEnd/>
+                      <a:tailEnd/>
+                    </a:ln>
+                  </pic:spPr>
+                </pic:pic>
+              </a:graphicData>
+            </a:graphic>
+          </wp:inline>
+        </w:drawing>
       </w:r>
     </w:p>
     <w:p>
@@ -2282,8 +2396,8 @@
         </w:tc>
       </w:tr>
     </w:tbl>
-    <w:bookmarkEnd w:id="31"/>
-    <w:bookmarkStart w:id="32" w:name="Xd2342ee3436361874d83bad113ef7b0d1a569c6"/>
+    <w:bookmarkEnd w:id="40"/>
+    <w:bookmarkStart w:id="41" w:name="Xd2342ee3436361874d83bad113ef7b0d1a569c6"/>
     <w:p>
       <w:pPr>
         <w:pStyle w:val="Heading3"/>
@@ -2747,8 +2861,8 @@
         </w:tc>
       </w:tr>
     </w:tbl>
-    <w:bookmarkEnd w:id="32"/>
-    <w:bookmarkStart w:id="34" w:name="ExemploReferênciacirculardeloopdireto"/>
+    <w:bookmarkEnd w:id="41"/>
+    <w:bookmarkStart w:id="46" w:name="ExemploReferênciacirculardeloopdireto"/>
     <w:p>
       <w:pPr>
         <w:pStyle w:val="Heading3"/>
@@ -2767,7 +2881,7 @@
       <w:r>
         <w:t xml:space="preserve"> </w:t>
       </w:r>
-      <w:hyperlink r:id="rId33">
+      <w:hyperlink r:id="rId42">
         <w:r>
           <w:rPr>
             <w:rStyle w:val="Hyperlink"/>
@@ -2781,13 +2895,52 @@
         <w:pStyle w:val="BodyText"/>
       </w:pPr>
       <w:r>
-        <w:t xml:space="preserve">Referência circular com um exemplo de loop direto</w:t>
-      </w:r>
-    </w:p>
-    <w:bookmarkEnd w:id="34"/>
-    <w:bookmarkEnd w:id="35"/>
-    <w:bookmarkEnd w:id="36"/>
-    <w:bookmarkEnd w:id="37"/>
+        <w:drawing>
+          <wp:inline>
+            <wp:extent cx="5334000" cy="2160854"/>
+            <wp:effectExtent b="0" l="0" r="0" t="0"/>
+            <wp:docPr descr="Referência circular com um exemplo de loop direto" title="Referência circular com um exemplo de loop direto" id="44" name="Picture"/>
+            <a:graphic>
+              <a:graphicData uri="http://schemas.openxmlformats.org/drawingml/2006/picture">
+                <pic:pic>
+                  <pic:nvPicPr>
+                    <pic:cNvPr descr="C:/Users/samue/WebScrapper/HelpArcher-to-pdf/images/facd54f2a69bf0e89b747d547fda1490.png" id="45" name="Picture"/>
+                    <pic:cNvPicPr>
+                      <a:picLocks noChangeArrowheads="1" noChangeAspect="1"/>
+                    </pic:cNvPicPr>
+                  </pic:nvPicPr>
+                  <pic:blipFill>
+                    <a:blip r:embed="rId43"/>
+                    <a:stretch>
+                      <a:fillRect/>
+                    </a:stretch>
+                  </pic:blipFill>
+                  <pic:spPr bwMode="auto">
+                    <a:xfrm>
+                      <a:off x="0" y="0"/>
+                      <a:ext cx="5334000" cy="2160854"/>
+                    </a:xfrm>
+                    <a:prstGeom prst="rect">
+                      <a:avLst/>
+                    </a:prstGeom>
+                    <a:noFill/>
+                    <a:ln w="9525">
+                      <a:noFill/>
+                      <a:headEnd/>
+                      <a:tailEnd/>
+                    </a:ln>
+                  </pic:spPr>
+                </pic:pic>
+              </a:graphicData>
+            </a:graphic>
+          </wp:inline>
+        </w:drawing>
+      </w:r>
+    </w:p>
+    <w:bookmarkEnd w:id="46"/>
+    <w:bookmarkEnd w:id="47"/>
+    <w:bookmarkEnd w:id="48"/>
+    <w:bookmarkEnd w:id="49"/>
     <w:sectPr>
       <w:footnotePr>
         <w:numRestart w:val="eachSect"/>
